--- a/influencer/Robert Parker - 40456341 - Final Report.docx
+++ b/influencer/Robert Parker - 40456341 - Final Report.docx
@@ -94,9 +94,16 @@
             <w:sz w:val="24"/>
             <w:szCs w:val="24"/>
           </w:rPr>
-          <w:t>https://github.com/AnobzII/anobzii.github.io/tree/master/final_game</w:t>
+          <w:t>https://github.com/AnobzII/anobzii.github.io/tree/master/influencer</w:t>
         </w:r>
       </w:hyperlink>
+      <w:r>
+        <w:rPr>
+          <w:sz w:val="24"/>
+          <w:szCs w:val="24"/>
+        </w:rPr>
+        <w:t xml:space="preserve"> </w:t>
+      </w:r>
     </w:p>
     <w:p>
       <w:pPr>
@@ -119,7 +126,7 @@
             <w:sz w:val="24"/>
             <w:szCs w:val="24"/>
           </w:rPr>
-          <w:t>https://anobzii.github.io/final_game/</w:t>
+          <w:t>https://anobzii.github.io/influencer/</w:t>
         </w:r>
       </w:hyperlink>
     </w:p>
